--- a/Just an empty file.docx
+++ b/Just an empty file.docx
@@ -23,6 +23,12 @@
     <w:p>
       <w:r>
         <w:t>Lines are added</w:t>
+      </w:r>
+    </w:p>
+    <w:p/>
+    <w:p>
+      <w:r>
+        <w:t>Not an empty anymore, Just checking the new changes</w:t>
       </w:r>
     </w:p>
     <w:p/>

--- a/Just an empty file.docx
+++ b/Just an empty file.docx
@@ -28,9 +28,127 @@
     <w:p/>
     <w:p>
       <w:r>
-        <w:t>Not an empty anymore, Just checking the new changes</w:t>
+        <w:t xml:space="preserve">Not an empty anymore, </w:t>
+      </w:r>
+      <w:proofErr w:type="gramStart"/>
+      <w:r>
+        <w:t>Just</w:t>
+      </w:r>
+      <w:proofErr w:type="gramEnd"/>
+      <w:r>
+        <w:t xml:space="preserve"> checking the new changes</w:t>
       </w:r>
     </w:p>
+    <w:p/>
+    <w:p>
+      <w:r>
+        <w:t>A new table added</w:t>
+      </w:r>
+    </w:p>
+    <w:p/>
+    <w:p>
+      <w:proofErr w:type="spellStart"/>
+      <w:r>
+        <w:t>Manojj</w:t>
+      </w:r>
+      <w:proofErr w:type="spellEnd"/>
+    </w:p>
+    <w:tbl>
+      <w:tblPr>
+        <w:tblStyle w:val="TableGrid"/>
+        <w:tblW w:w="0" w:type="auto"/>
+        <w:tblLook w:val="04A0" w:firstRow="1" w:lastRow="0" w:firstColumn="1" w:lastColumn="0" w:noHBand="0" w:noVBand="1"/>
+      </w:tblPr>
+      <w:tblGrid>
+        <w:gridCol w:w="4675"/>
+        <w:gridCol w:w="4675"/>
+      </w:tblGrid>
+      <w:tr>
+        <w:tc>
+          <w:tcPr>
+            <w:tcW w:w="4675" w:type="dxa"/>
+          </w:tcPr>
+          <w:p>
+            <w:r>
+              <w:t xml:space="preserve">New </w:t>
+            </w:r>
+          </w:p>
+        </w:tc>
+        <w:tc>
+          <w:tcPr>
+            <w:tcW w:w="4675" w:type="dxa"/>
+          </w:tcPr>
+          <w:p>
+            <w:r>
+              <w:t>Table</w:t>
+            </w:r>
+          </w:p>
+        </w:tc>
+      </w:tr>
+      <w:tr>
+        <w:tc>
+          <w:tcPr>
+            <w:tcW w:w="4675" w:type="dxa"/>
+          </w:tcPr>
+          <w:p>
+            <w:r>
+              <w:t>Just Inserted</w:t>
+            </w:r>
+          </w:p>
+        </w:tc>
+        <w:tc>
+          <w:tcPr>
+            <w:tcW w:w="4675" w:type="dxa"/>
+          </w:tcPr>
+          <w:p>
+            <w:r>
+              <w:t xml:space="preserve">This is done in </w:t>
+            </w:r>
+            <w:proofErr w:type="spellStart"/>
+            <w:r>
+              <w:t>manoj</w:t>
+            </w:r>
+            <w:proofErr w:type="spellEnd"/>
+            <w:r>
+              <w:t xml:space="preserve"> </w:t>
+            </w:r>
+            <w:proofErr w:type="spellStart"/>
+            <w:r>
+              <w:t>Manojj</w:t>
+            </w:r>
+            <w:proofErr w:type="spellEnd"/>
+          </w:p>
+        </w:tc>
+      </w:tr>
+      <w:tr>
+        <w:tc>
+          <w:tcPr>
+            <w:tcW w:w="4675" w:type="dxa"/>
+          </w:tcPr>
+          <w:p/>
+        </w:tc>
+        <w:tc>
+          <w:tcPr>
+            <w:tcW w:w="4675" w:type="dxa"/>
+          </w:tcPr>
+          <w:p/>
+        </w:tc>
+      </w:tr>
+      <w:tr>
+        <w:tc>
+          <w:tcPr>
+            <w:tcW w:w="4675" w:type="dxa"/>
+          </w:tcPr>
+          <w:p/>
+        </w:tc>
+        <w:tc>
+          <w:tcPr>
+            <w:tcW w:w="4675" w:type="dxa"/>
+          </w:tcPr>
+          <w:p/>
+        </w:tc>
+      </w:tr>
+    </w:tbl>
     <w:p/>
     <w:sectPr>
       <w:pgSz w:w="12240" w:h="15840"/>
@@ -464,6 +582,22 @@
     <w:semiHidden/>
     <w:unhideWhenUsed/>
   </w:style>
+  <w:style w:type="table" w:styleId="TableGrid">
+    <w:name w:val="Table Grid"/>
+    <w:basedOn w:val="TableNormal"/>
+    <w:uiPriority w:val="39"/>
+    <w:rsid w:val="005E1807"/>
+    <w:tblPr>
+      <w:tblBorders>
+        <w:top w:val="single" w:sz="4" w:space="0" w:color="auto"/>
+        <w:left w:val="single" w:sz="4" w:space="0" w:color="auto"/>
+        <w:bottom w:val="single" w:sz="4" w:space="0" w:color="auto"/>
+        <w:right w:val="single" w:sz="4" w:space="0" w:color="auto"/>
+        <w:insideH w:val="single" w:sz="4" w:space="0" w:color="auto"/>
+        <w:insideV w:val="single" w:sz="4" w:space="0" w:color="auto"/>
+      </w:tblBorders>
+    </w:tblPr>
+  </w:style>
 </w:styles>
 </file>
 

--- a/Just an empty file.docx
+++ b/Just an empty file.docx
@@ -125,13 +125,21 @@
           <w:tcPr>
             <w:tcW w:w="4675" w:type="dxa"/>
           </w:tcPr>
-          <w:p/>
+          <w:p>
+            <w:r>
+              <w:t>Some more changes</w:t>
+            </w:r>
+          </w:p>
         </w:tc>
         <w:tc>
           <w:tcPr>
             <w:tcW w:w="4675" w:type="dxa"/>
           </w:tcPr>
-          <w:p/>
+          <w:p>
+            <w:r>
+              <w:t>I have added more stuff to the table</w:t>
+            </w:r>
+          </w:p>
         </w:tc>
       </w:tr>
       <w:tr>
